--- a/optimization/4 семестр/РПЗ/Формулы.docx
+++ b/optimization/4 семестр/РПЗ/Формулы.docx
@@ -2173,7 +2173,6 @@
         <w:rPr>
           <w:rFonts w:eastAsiaTheme="minorEastAsia"/>
           <w:i/>
-          <w:lang w:val="en-US"/>
         </w:rPr>
       </w:pPr>
       <w:r>
@@ -2196,13 +2195,7 @@
           <w:rPr>
             <w:rFonts w:ascii="Cambria Math" w:hAnsi="Cambria Math"/>
           </w:rPr>
-          <m:t>K</m:t>
-        </m:r>
-        <m:r>
-          <w:rPr>
-            <w:rFonts w:ascii="Cambria Math" w:hAnsi="Cambria Math"/>
-          </w:rPr>
-          <m:t>=3.494+0.02*</m:t>
+          <m:t>K=3.494+0.02*</m:t>
         </m:r>
         <m:f>
           <m:fPr>
@@ -2329,14 +2322,7 @@
               <w:rFonts w:ascii="Cambria Math" w:hAnsi="Cambria Math"/>
               <w:lang w:val="en-US"/>
             </w:rPr>
-            <m:t>C</m:t>
-          </m:r>
-          <m:r>
-            <w:rPr>
-              <w:rFonts w:ascii="Cambria Math" w:hAnsi="Cambria Math"/>
-              <w:lang w:val="en-US"/>
-            </w:rPr>
-            <m:t>=0.437+0.04*</m:t>
+            <m:t>C=0.437+0.04*</m:t>
           </m:r>
           <m:f>
             <m:fPr>
@@ -2472,14 +2458,7 @@
               <w:rFonts w:ascii="Cambria Math" w:hAnsi="Cambria Math"/>
               <w:lang w:val="en-US"/>
             </w:rPr>
-            <m:t>b</m:t>
-          </m:r>
-          <m:r>
-            <w:rPr>
-              <w:rFonts w:ascii="Cambria Math" w:hAnsi="Cambria Math"/>
-              <w:lang w:val="en-US"/>
-            </w:rPr>
-            <m:t>=0.13</m:t>
+            <m:t>b=0.13</m:t>
           </m:r>
         </m:oMath>
       </m:oMathPara>
@@ -2505,19 +2484,7 @@
           <w:rPr>
             <w:rFonts w:ascii="Cambria Math" w:hAnsi="Cambria Math"/>
           </w:rPr>
-          <m:t xml:space="preserve"> </m:t>
-        </m:r>
-        <m:r>
-          <w:rPr>
-            <w:rFonts w:ascii="Cambria Math" w:hAnsi="Cambria Math"/>
-          </w:rPr>
-          <m:t>K</m:t>
-        </m:r>
-        <m:r>
-          <w:rPr>
-            <w:rFonts w:ascii="Cambria Math" w:hAnsi="Cambria Math"/>
-          </w:rPr>
-          <m:t>=3.53</m:t>
+          <m:t xml:space="preserve"> K=3.53</m:t>
         </m:r>
       </m:oMath>
     </w:p>
@@ -2536,14 +2503,7 @@
               <w:rFonts w:ascii="Cambria Math" w:hAnsi="Cambria Math"/>
               <w:lang w:val="en-US"/>
             </w:rPr>
-            <m:t>C</m:t>
-          </m:r>
-          <m:r>
-            <w:rPr>
-              <w:rFonts w:ascii="Cambria Math" w:hAnsi="Cambria Math"/>
-              <w:lang w:val="en-US"/>
-            </w:rPr>
-            <m:t>=0.6</m:t>
+            <m:t>C=0.6</m:t>
           </m:r>
         </m:oMath>
       </m:oMathPara>
@@ -2563,14 +2523,7 @@
               <w:rFonts w:ascii="Cambria Math" w:hAnsi="Cambria Math"/>
               <w:lang w:val="en-US"/>
             </w:rPr>
-            <m:t>b</m:t>
-          </m:r>
-          <m:r>
-            <w:rPr>
-              <w:rFonts w:ascii="Cambria Math" w:hAnsi="Cambria Math"/>
-              <w:lang w:val="en-US"/>
-            </w:rPr>
-            <m:t>=0.18</m:t>
+            <m:t>b=0.18</m:t>
           </m:r>
         </m:oMath>
       </m:oMathPara>
@@ -3344,13 +3297,7 @@
                 <w:rPr>
                   <w:rFonts w:ascii="Cambria Math" w:hAnsi="Cambria Math"/>
                 </w:rPr>
-                <m:t>*</m:t>
-              </m:r>
-              <m:r>
-                <w:rPr>
-                  <w:rFonts w:ascii="Cambria Math" w:hAnsi="Cambria Math"/>
-                </w:rPr>
-                <m:t>(</m:t>
+                <m:t>*(</m:t>
               </m:r>
               <m:sSub>
                 <m:sSubPr>
@@ -3398,19 +3345,7 @@
                 <w:rPr>
                   <w:rFonts w:ascii="Cambria Math" w:hAnsi="Cambria Math"/>
                 </w:rPr>
-                <m:t>a</m:t>
-              </m:r>
-              <m:r>
-                <w:rPr>
-                  <w:rFonts w:ascii="Cambria Math" w:hAnsi="Cambria Math"/>
-                </w:rPr>
-                <m:t>)</m:t>
-              </m:r>
-              <m:r>
-                <w:rPr>
-                  <w:rFonts w:ascii="Cambria Math" w:hAnsi="Cambria Math"/>
-                </w:rPr>
-                <m:t>+</m:t>
+                <m:t>a)+</m:t>
               </m:r>
               <m:d>
                 <m:dPr>
@@ -3744,14 +3679,7 @@
                       <w:rFonts w:ascii="Cambria Math" w:hAnsi="Cambria Math"/>
                       <w:lang w:val="en-US"/>
                     </w:rPr>
-                    <m:t>)</m:t>
-                  </m:r>
-                  <m:r>
-                    <w:rPr>
-                      <w:rFonts w:ascii="Cambria Math" w:hAnsi="Cambria Math"/>
-                      <w:lang w:val="en-US"/>
-                    </w:rPr>
-                    <m:t>+0.13</m:t>
+                    <m:t>)+0.13</m:t>
                   </m:r>
                 </m:den>
               </m:f>
@@ -4325,14 +4253,7 @@
               <w:rFonts w:ascii="Cambria Math" w:hAnsi="Cambria Math"/>
               <w:lang w:val="en-US"/>
             </w:rPr>
-            <m:t>+</m:t>
-          </m:r>
-          <m:r>
-            <w:rPr>
-              <w:rFonts w:ascii="Cambria Math" w:hAnsi="Cambria Math"/>
-              <w:lang w:val="en-US"/>
-            </w:rPr>
-            <m:t xml:space="preserve"> </m:t>
+            <m:t xml:space="preserve">+ </m:t>
           </m:r>
           <m:sSub>
             <m:sSubPr>
@@ -4747,65 +4668,51 @@
               <w:rFonts w:ascii="Cambria Math" w:hAnsi="Cambria Math"/>
               <w:lang w:val="en-US"/>
             </w:rPr>
-            <m:t>*</m:t>
-          </m:r>
+            <m:t>*(</m:t>
+          </m:r>
+          <m:sSubSup>
+            <m:sSubSupPr>
+              <m:ctrlPr>
+                <w:rPr>
+                  <w:rFonts w:ascii="Cambria Math" w:hAnsi="Cambria Math"/>
+                  <w:i/>
+                  <w:lang w:val="en-US"/>
+                </w:rPr>
+              </m:ctrlPr>
+            </m:sSubSupPr>
+            <m:e>
+              <m:r>
+                <w:rPr>
+                  <w:rFonts w:ascii="Cambria Math" w:hAnsi="Cambria Math"/>
+                  <w:lang w:val="en-US"/>
+                </w:rPr>
+                <m:t>t</m:t>
+              </m:r>
+            </m:e>
+            <m:sub>
+              <m:r>
+                <w:rPr>
+                  <w:rFonts w:ascii="Cambria Math" w:hAnsi="Cambria Math"/>
+                </w:rPr>
+                <m:t>кф</m:t>
+              </m:r>
+            </m:sub>
+            <m:sup>
+              <m:r>
+                <w:rPr>
+                  <w:rFonts w:ascii="Cambria Math" w:hAnsi="Cambria Math"/>
+                  <w:lang w:val="en-US"/>
+                </w:rPr>
+                <m:t>''</m:t>
+              </m:r>
+            </m:sup>
+          </m:sSubSup>
           <m:r>
             <w:rPr>
               <w:rFonts w:ascii="Cambria Math" w:hAnsi="Cambria Math"/>
               <w:lang w:val="en-US"/>
             </w:rPr>
-            <m:t>(</m:t>
-          </m:r>
-          <m:sSubSup>
-            <m:sSubSupPr>
-              <m:ctrlPr>
-                <w:rPr>
-                  <w:rFonts w:ascii="Cambria Math" w:hAnsi="Cambria Math"/>
-                  <w:i/>
-                  <w:lang w:val="en-US"/>
-                </w:rPr>
-              </m:ctrlPr>
-            </m:sSubSupPr>
-            <m:e>
-              <m:r>
-                <w:rPr>
-                  <w:rFonts w:ascii="Cambria Math" w:hAnsi="Cambria Math"/>
-                  <w:lang w:val="en-US"/>
-                </w:rPr>
-                <m:t>t</m:t>
-              </m:r>
-            </m:e>
-            <m:sub>
-              <m:r>
-                <w:rPr>
-                  <w:rFonts w:ascii="Cambria Math" w:hAnsi="Cambria Math"/>
-                </w:rPr>
-                <m:t>кф</m:t>
-              </m:r>
-            </m:sub>
-            <m:sup>
-              <m:r>
-                <w:rPr>
-                  <w:rFonts w:ascii="Cambria Math" w:hAnsi="Cambria Math"/>
-                  <w:lang w:val="en-US"/>
-                </w:rPr>
-                <m:t>''</m:t>
-              </m:r>
-            </m:sup>
-          </m:sSubSup>
-          <m:r>
-            <w:rPr>
-              <w:rFonts w:ascii="Cambria Math" w:hAnsi="Cambria Math"/>
-              <w:lang w:val="en-US"/>
-            </w:rPr>
-            <m:t>-</m:t>
-          </m:r>
-          <m:r>
-            <w:rPr>
-              <w:rFonts w:ascii="Cambria Math" w:hAnsi="Cambria Math"/>
-              <w:lang w:val="en-US"/>
-            </w:rPr>
-            <m:t>(</m:t>
+            <m:t>-(</m:t>
           </m:r>
           <m:sSub>
             <m:sSubPr>
@@ -4885,21 +4792,7 @@
               <w:rFonts w:ascii="Cambria Math" w:hAnsi="Cambria Math"/>
               <w:lang w:val="en-US"/>
             </w:rPr>
-            <m:t>)</m:t>
-          </m:r>
-          <m:r>
-            <w:rPr>
-              <w:rFonts w:ascii="Cambria Math" w:hAnsi="Cambria Math"/>
-              <w:lang w:val="en-US"/>
-            </w:rPr>
-            <m:t>)+</m:t>
-          </m:r>
-          <m:r>
-            <w:rPr>
-              <w:rFonts w:ascii="Cambria Math" w:hAnsi="Cambria Math"/>
-              <w:lang w:val="en-US"/>
-            </w:rPr>
-            <m:t>(</m:t>
+            <m:t>))+(</m:t>
           </m:r>
           <m:d>
             <m:dPr>
@@ -4991,101 +4884,94 @@
               <w:rFonts w:ascii="Cambria Math" w:eastAsiaTheme="minorEastAsia" w:hAnsi="Cambria Math"/>
               <w:lang w:val="en-US"/>
             </w:rPr>
-            <m:t>+</m:t>
-          </m:r>
+            <m:t>+(d*(</m:t>
+          </m:r>
+          <m:sSub>
+            <m:sSubPr>
+              <m:ctrlPr>
+                <w:rPr>
+                  <w:rFonts w:ascii="Cambria Math" w:eastAsiaTheme="minorEastAsia" w:hAnsi="Cambria Math"/>
+                  <w:i/>
+                  <w:lang w:val="en-US"/>
+                </w:rPr>
+              </m:ctrlPr>
+            </m:sSubPr>
+            <m:e>
+              <m:r>
+                <w:rPr>
+                  <w:rFonts w:ascii="Cambria Math" w:eastAsiaTheme="minorEastAsia" w:hAnsi="Cambria Math"/>
+                  <w:lang w:val="en-US"/>
+                </w:rPr>
+                <m:t>i</m:t>
+              </m:r>
+            </m:e>
+            <m:sub>
+              <m:r>
+                <w:rPr>
+                  <w:rFonts w:ascii="Cambria Math" w:eastAsiaTheme="minorEastAsia" w:hAnsi="Cambria Math"/>
+                </w:rPr>
+                <m:t>ф</m:t>
+              </m:r>
+            </m:sub>
+          </m:sSub>
           <m:r>
             <w:rPr>
               <w:rFonts w:ascii="Cambria Math" w:eastAsiaTheme="minorEastAsia" w:hAnsi="Cambria Math"/>
               <w:lang w:val="en-US"/>
             </w:rPr>
-            <m:t>(</m:t>
-          </m:r>
+            <m:t>-</m:t>
+          </m:r>
+          <m:sSub>
+            <m:sSubPr>
+              <m:ctrlPr>
+                <w:rPr>
+                  <w:rFonts w:ascii="Cambria Math" w:eastAsiaTheme="minorEastAsia" w:hAnsi="Cambria Math"/>
+                  <w:i/>
+                  <w:lang w:val="en-US"/>
+                </w:rPr>
+              </m:ctrlPr>
+            </m:sSubPr>
+            <m:e>
+              <m:r>
+                <w:rPr>
+                  <w:rFonts w:ascii="Cambria Math" w:eastAsiaTheme="minorEastAsia" w:hAnsi="Cambria Math"/>
+                  <w:lang w:val="en-US"/>
+                </w:rPr>
+                <m:t>i</m:t>
+              </m:r>
+            </m:e>
+            <m:sub>
+              <m:r>
+                <w:rPr>
+                  <w:rFonts w:ascii="Cambria Math" w:eastAsiaTheme="minorEastAsia" w:hAnsi="Cambria Math"/>
+                </w:rPr>
+                <m:t>Н</m:t>
+              </m:r>
+            </m:sub>
+          </m:sSub>
           <m:r>
             <w:rPr>
               <w:rFonts w:ascii="Cambria Math" w:eastAsiaTheme="minorEastAsia" w:hAnsi="Cambria Math"/>
               <w:lang w:val="en-US"/>
             </w:rPr>
-            <m:t>d*(</m:t>
-          </m:r>
-          <m:sSub>
-            <m:sSubPr>
-              <m:ctrlPr>
-                <w:rPr>
-                  <w:rFonts w:ascii="Cambria Math" w:eastAsiaTheme="minorEastAsia" w:hAnsi="Cambria Math"/>
-                  <w:i/>
-                  <w:lang w:val="en-US"/>
-                </w:rPr>
-              </m:ctrlPr>
-            </m:sSubPr>
-            <m:e>
-              <m:r>
-                <w:rPr>
-                  <w:rFonts w:ascii="Cambria Math" w:eastAsiaTheme="minorEastAsia" w:hAnsi="Cambria Math"/>
-                  <w:lang w:val="en-US"/>
-                </w:rPr>
-                <m:t>i</m:t>
-              </m:r>
-            </m:e>
-            <m:sub>
-              <m:r>
-                <w:rPr>
-                  <w:rFonts w:ascii="Cambria Math" w:eastAsiaTheme="minorEastAsia" w:hAnsi="Cambria Math"/>
-                </w:rPr>
-                <m:t>ф</m:t>
-              </m:r>
-            </m:sub>
-          </m:sSub>
-          <m:r>
-            <w:rPr>
-              <w:rFonts w:ascii="Cambria Math" w:eastAsiaTheme="minorEastAsia" w:hAnsi="Cambria Math"/>
-              <w:lang w:val="en-US"/>
-            </w:rPr>
-            <m:t>-</m:t>
-          </m:r>
-          <m:sSub>
-            <m:sSubPr>
-              <m:ctrlPr>
-                <w:rPr>
-                  <w:rFonts w:ascii="Cambria Math" w:eastAsiaTheme="minorEastAsia" w:hAnsi="Cambria Math"/>
-                  <w:i/>
-                  <w:lang w:val="en-US"/>
-                </w:rPr>
-              </m:ctrlPr>
-            </m:sSubPr>
-            <m:e>
-              <m:r>
-                <w:rPr>
-                  <w:rFonts w:ascii="Cambria Math" w:eastAsiaTheme="minorEastAsia" w:hAnsi="Cambria Math"/>
-                  <w:lang w:val="en-US"/>
-                </w:rPr>
-                <m:t>i</m:t>
-              </m:r>
-            </m:e>
-            <m:sub>
-              <m:r>
-                <w:rPr>
-                  <w:rFonts w:ascii="Cambria Math" w:eastAsiaTheme="minorEastAsia" w:hAnsi="Cambria Math"/>
-                </w:rPr>
-                <m:t>Н</m:t>
-              </m:r>
-            </m:sub>
-          </m:sSub>
-          <m:r>
-            <w:rPr>
-              <w:rFonts w:ascii="Cambria Math" w:eastAsiaTheme="minorEastAsia" w:hAnsi="Cambria Math"/>
-              <w:lang w:val="en-US"/>
-            </w:rPr>
-            <m:t>)</m:t>
-          </m:r>
-          <m:r>
-            <w:rPr>
-              <w:rFonts w:ascii="Cambria Math" w:eastAsiaTheme="minorEastAsia" w:hAnsi="Cambria Math"/>
-              <w:lang w:val="en-US"/>
-            </w:rPr>
-            <m:t>)</m:t>
+            <m:t>))</m:t>
           </m:r>
         </m:oMath>
       </m:oMathPara>
+    </w:p>
+    <w:p>
+      <w:pPr>
+        <w:rPr>
+          <w:rFonts w:eastAsiaTheme="minorEastAsia"/>
+        </w:rPr>
+      </w:pPr>
+    </w:p>
+    <w:p>
+      <w:pPr>
+        <w:rPr>
+          <w:rFonts w:eastAsiaTheme="minorEastAsia"/>
+        </w:rPr>
+      </w:pPr>
     </w:p>
     <w:p>
       <w:pPr>
@@ -5111,6 +4997,8 @@
           <w:lang w:val="en-US"/>
         </w:rPr>
       </w:pPr>
+      <w:bookmarkStart w:id="0" w:name="_GoBack"/>
+      <w:bookmarkEnd w:id="0"/>
     </w:p>
     <w:p>
       <w:pPr>
@@ -5120,8 +5008,6 @@
           <w:i/>
         </w:rPr>
       </w:pPr>
-      <w:bookmarkStart w:id="0" w:name="_GoBack"/>
-      <w:bookmarkEnd w:id="0"/>
     </w:p>
     <w:sectPr>
       <w:pgSz w:w="11906" w:h="16838"/>
@@ -5883,7 +5769,7 @@
 </file>
 
 <file path=customXml/itemProps1.xml><?xml version="1.0" encoding="utf-8"?>
-<ds:datastoreItem xmlns:ds="http://schemas.openxmlformats.org/officeDocument/2006/customXml" ds:itemID="{4C868F33-2BD7-400E-A456-9905D89C1D87}">
+<ds:datastoreItem xmlns:ds="http://schemas.openxmlformats.org/officeDocument/2006/customXml" ds:itemID="{302CFB7C-B7A4-4E9A-9BB2-99339164EEBA}">
   <ds:schemaRefs>
     <ds:schemaRef ds:uri="http://schemas.openxmlformats.org/officeDocument/2006/bibliography"/>
   </ds:schemaRefs>
